--- a/6 Spring boot/18 LinkedList 在大工项目中的使用：（cms内容管理对于前台的内容的提供）.docx
+++ b/6 Spring boot/18 LinkedList 在大工项目中的使用：（cms内容管理对于前台的内容的提供）.docx
@@ -5,9 +5,6 @@
     <w:p>
       <w:pPr>
         <w:pStyle w:val="1"/>
-        <w:rPr>
-          <w:rFonts w:hint="eastAsia"/>
-        </w:rPr>
       </w:pPr>
       <w:r>
         <w:t>LinkedList</w:t>
@@ -26,9 +23,6 @@
           <w:ilvl w:val="0"/>
           <w:numId w:val="1"/>
         </w:numPr>
-        <w:rPr>
-          <w:rFonts w:hint="eastAsia"/>
-        </w:rPr>
       </w:pPr>
       <w:r>
         <w:rPr>
@@ -300,9 +294,6 @@
         <w:tabs>
           <w:tab w:val="left" w:pos="792"/>
         </w:tabs>
-        <w:rPr>
-          <w:rFonts w:hint="eastAsia"/>
-        </w:rPr>
       </w:pPr>
       <w:r>
         <w:tab/>
@@ -313,9 +304,6 @@
         <w:tabs>
           <w:tab w:val="left" w:pos="792"/>
         </w:tabs>
-        <w:rPr>
-          <w:rFonts w:hint="eastAsia"/>
-        </w:rPr>
       </w:pPr>
     </w:p>
     <w:p>
@@ -1474,19 +1462,10 @@
       </w:r>
     </w:p>
     <w:p/>
-    <w:p>
-      <w:pPr>
-        <w:rPr>
-          <w:rFonts w:hint="eastAsia"/>
-        </w:rPr>
-      </w:pPr>
-    </w:p>
+    <w:p/>
     <w:p>
       <w:pPr>
         <w:pStyle w:val="2"/>
-        <w:rPr>
-          <w:rFonts w:hint="eastAsia"/>
-        </w:rPr>
       </w:pPr>
       <w:r>
         <w:rPr>
@@ -1877,17 +1856,48 @@
                 <w:szCs w:val="27"/>
               </w:rPr>
               <w:br/>
-              <w:t xml:space="preserve">            list.addLast(list1.getFirst());</w:t>
-            </w:r>
-            <w:r>
-              <w:rPr>
-                <w:rFonts w:ascii="Menlo" w:hAnsi="Menlo" w:cs="Menlo"/>
-                <w:color w:val="000000"/>
-                <w:sz w:val="27"/>
-                <w:szCs w:val="27"/>
+              <w:t xml:space="preserve">           </w:t>
+            </w:r>
+            <w:bookmarkStart w:id="0" w:name="_GoBack"/>
+            <w:bookmarkEnd w:id="0"/>
+            <w:r>
+              <w:rPr>
+                <w:rFonts w:ascii="Menlo" w:hAnsi="Menlo" w:cs="Menlo"/>
+                <w:color w:val="FF0000"/>
+                <w:sz w:val="32"/>
+                <w:szCs w:val="27"/>
+                <w:highlight w:val="yellow"/>
+              </w:rPr>
+              <w:t xml:space="preserve"> list.addLast(list1.getFirst());</w:t>
+            </w:r>
+            <w:r>
+              <w:rPr>
+                <w:rFonts w:ascii="Menlo" w:hAnsi="Menlo" w:cs="Menlo"/>
+                <w:color w:val="FF0000"/>
+                <w:sz w:val="32"/>
+                <w:szCs w:val="27"/>
+                <w:highlight w:val="yellow"/>
               </w:rPr>
               <w:br/>
-              <w:t xml:space="preserve">            list1.removeFirst();</w:t>
+            </w:r>
+            <w:r>
+              <w:rPr>
+                <w:rFonts w:ascii="Menlo" w:hAnsi="Menlo" w:cs="Menlo"/>
+                <w:color w:val="000000"/>
+                <w:sz w:val="27"/>
+                <w:szCs w:val="27"/>
+              </w:rPr>
+              <w:t xml:space="preserve">            </w:t>
+            </w:r>
+            <w:r>
+              <w:rPr>
+                <w:rFonts w:ascii="Menlo" w:hAnsi="Menlo" w:cs="Menlo"/>
+                <w:color w:val="FF0000"/>
+                <w:sz w:val="32"/>
+                <w:szCs w:val="27"/>
+                <w:highlight w:val="yellow"/>
+              </w:rPr>
+              <w:t>list1.removeFirst();</w:t>
             </w:r>
             <w:r>
               <w:rPr>
@@ -1955,9 +1965,6 @@
             <w:pPr>
               <w:pStyle w:val="a3"/>
               <w:ind w:firstLineChars="0" w:firstLine="0"/>
-              <w:rPr>
-                <w:rFonts w:hint="eastAsia"/>
-              </w:rPr>
             </w:pPr>
           </w:p>
         </w:tc>
@@ -1967,80 +1974,53 @@
       <w:pPr>
         <w:pStyle w:val="a3"/>
         <w:ind w:left="360" w:firstLineChars="0" w:firstLine="0"/>
-        <w:rPr>
-          <w:rFonts w:hint="eastAsia"/>
-        </w:rPr>
       </w:pPr>
     </w:p>
     <w:p>
       <w:pPr>
         <w:pStyle w:val="a3"/>
         <w:ind w:left="360" w:firstLineChars="0" w:firstLine="0"/>
-        <w:rPr>
-          <w:rFonts w:hint="eastAsia"/>
-        </w:rPr>
       </w:pPr>
     </w:p>
     <w:p>
       <w:pPr>
         <w:pStyle w:val="a3"/>
         <w:ind w:left="360" w:firstLineChars="0" w:firstLine="0"/>
-        <w:rPr>
-          <w:rFonts w:hint="eastAsia"/>
-        </w:rPr>
       </w:pPr>
     </w:p>
     <w:p>
       <w:pPr>
         <w:pStyle w:val="a3"/>
         <w:ind w:left="360" w:firstLineChars="0" w:firstLine="0"/>
-        <w:rPr>
-          <w:rFonts w:hint="eastAsia"/>
-        </w:rPr>
       </w:pPr>
     </w:p>
     <w:p>
       <w:pPr>
         <w:pStyle w:val="a3"/>
         <w:ind w:left="360" w:firstLineChars="0" w:firstLine="0"/>
-        <w:rPr>
-          <w:rFonts w:hint="eastAsia"/>
-        </w:rPr>
       </w:pPr>
     </w:p>
     <w:p>
       <w:pPr>
         <w:pStyle w:val="a3"/>
         <w:ind w:left="360" w:firstLineChars="0" w:firstLine="0"/>
-        <w:rPr>
-          <w:rFonts w:hint="eastAsia"/>
-        </w:rPr>
       </w:pPr>
     </w:p>
     <w:p>
       <w:pPr>
         <w:pStyle w:val="a3"/>
         <w:ind w:left="360" w:firstLineChars="0" w:firstLine="0"/>
-        <w:rPr>
-          <w:rFonts w:hint="eastAsia"/>
-        </w:rPr>
       </w:pPr>
     </w:p>
     <w:p>
       <w:pPr>
         <w:pStyle w:val="a3"/>
         <w:ind w:left="360" w:firstLineChars="0" w:firstLine="0"/>
-        <w:rPr>
-          <w:rFonts w:hint="eastAsia"/>
-        </w:rPr>
       </w:pPr>
     </w:p>
     <w:p>
       <w:pPr>
         <w:pStyle w:val="2"/>
-        <w:rPr>
-          <w:rFonts w:hint="eastAsia"/>
-        </w:rPr>
       </w:pPr>
       <w:r>
         <w:rPr>
@@ -2067,12 +2047,6 @@
         <w:gridCol w:w="11766"/>
       </w:tblGrid>
       <w:tr>
-        <w:tblPrEx>
-          <w:tblCellMar>
-            <w:top w:w="0" w:type="dxa"/>
-            <w:bottom w:w="0" w:type="dxa"/>
-          </w:tblCellMar>
-        </w:tblPrEx>
         <w:trPr>
           <w:trHeight w:val="7200"/>
         </w:trPr>
@@ -2825,71 +2799,20 @@
               <w:t xml:space="preserve">    }</w:t>
             </w:r>
           </w:p>
-          <w:p>
-            <w:pPr>
-              <w:rPr>
-                <w:rFonts w:hint="eastAsia"/>
-              </w:rPr>
-            </w:pPr>
-          </w:p>
+          <w:p/>
         </w:tc>
       </w:tr>
     </w:tbl>
-    <w:p>
-      <w:pPr>
-        <w:rPr>
-          <w:rFonts w:hint="eastAsia"/>
-        </w:rPr>
-      </w:pPr>
-    </w:p>
-    <w:p>
-      <w:pPr>
-        <w:rPr>
-          <w:rFonts w:hint="eastAsia"/>
-        </w:rPr>
-      </w:pPr>
-    </w:p>
-    <w:p>
-      <w:pPr>
-        <w:rPr>
-          <w:rFonts w:hint="eastAsia"/>
-        </w:rPr>
-      </w:pPr>
-    </w:p>
-    <w:p>
-      <w:pPr>
-        <w:rPr>
-          <w:rFonts w:hint="eastAsia"/>
-        </w:rPr>
-      </w:pPr>
-    </w:p>
-    <w:p>
-      <w:pPr>
-        <w:rPr>
-          <w:rFonts w:hint="eastAsia"/>
-        </w:rPr>
-      </w:pPr>
-    </w:p>
-    <w:p>
-      <w:pPr>
-        <w:rPr>
-          <w:rFonts w:hint="eastAsia"/>
-        </w:rPr>
-      </w:pPr>
-    </w:p>
-    <w:p>
-      <w:pPr>
-        <w:rPr>
-          <w:rFonts w:hint="eastAsia"/>
-        </w:rPr>
-      </w:pPr>
-    </w:p>
+    <w:p/>
+    <w:p/>
+    <w:p/>
+    <w:p/>
+    <w:p/>
+    <w:p/>
+    <w:p/>
     <w:p>
       <w:pPr>
         <w:pStyle w:val="2"/>
-        <w:rPr>
-          <w:rFonts w:hint="eastAsia"/>
-        </w:rPr>
       </w:pPr>
       <w:r>
         <w:rPr>
@@ -2928,12 +2851,6 @@
         <w:gridCol w:w="11700"/>
       </w:tblGrid>
       <w:tr>
-        <w:tblPrEx>
-          <w:tblCellMar>
-            <w:top w:w="0" w:type="dxa"/>
-            <w:bottom w:w="0" w:type="dxa"/>
-          </w:tblCellMar>
-        </w:tblPrEx>
         <w:trPr>
           <w:trHeight w:val="4986"/>
         </w:trPr>
@@ -3301,21 +3218,26 @@
                 <w:szCs w:val="27"/>
                 <w:shd w:val="clear" w:color="auto" w:fill="EFEFEF"/>
               </w:rPr>
-              <w:t>"${news.p</w:t>
-            </w:r>
-            <w:bookmarkStart w:id="0" w:name="_GoBack"/>
-            <w:bookmarkEnd w:id="0"/>
-            <w:r>
-              <w:rPr>
-                <w:rFonts w:ascii="Menlo" w:hAnsi="Menlo" w:cs="Menlo"/>
-                <w:b/>
-                <w:bCs/>
-                <w:color w:val="008000"/>
+              <w:t>"${news.publishDate}"</w:t>
+            </w:r>
+            <w:r>
+              <w:rPr>
+                <w:rFonts w:ascii="Menlo" w:hAnsi="Menlo" w:cs="Menlo"/>
+                <w:color w:val="000000"/>
                 <w:sz w:val="27"/>
                 <w:szCs w:val="27"/>
                 <w:shd w:val="clear" w:color="auto" w:fill="EFEFEF"/>
               </w:rPr>
-              <w:t>ublishDate}"</w:t>
+              <w:t>&gt;</w:t>
+            </w:r>
+            <w:r>
+              <w:rPr>
+                <w:rFonts w:ascii="Menlo" w:hAnsi="Menlo" w:cs="Menlo"/>
+                <w:color w:val="000000"/>
+                <w:sz w:val="27"/>
+                <w:szCs w:val="27"/>
+              </w:rPr>
+              <w:t>[2017-03-21]</w:t>
             </w:r>
             <w:r>
               <w:rPr>
@@ -3325,6 +3247,50 @@
                 <w:szCs w:val="27"/>
                 <w:shd w:val="clear" w:color="auto" w:fill="EFEFEF"/>
               </w:rPr>
+              <w:t>&lt;/</w:t>
+            </w:r>
+            <w:r>
+              <w:rPr>
+                <w:rFonts w:ascii="Menlo" w:hAnsi="Menlo" w:cs="Menlo"/>
+                <w:b/>
+                <w:bCs/>
+                <w:color w:val="000080"/>
+                <w:sz w:val="27"/>
+                <w:szCs w:val="27"/>
+                <w:shd w:val="clear" w:color="auto" w:fill="EFEFEF"/>
+              </w:rPr>
+              <w:t>span</w:t>
+            </w:r>
+            <w:r>
+              <w:rPr>
+                <w:rFonts w:ascii="Menlo" w:hAnsi="Menlo" w:cs="Menlo"/>
+                <w:color w:val="000000"/>
+                <w:sz w:val="27"/>
+                <w:szCs w:val="27"/>
+                <w:shd w:val="clear" w:color="auto" w:fill="EFEFEF"/>
+              </w:rPr>
+              <w:t>&gt;&lt;/</w:t>
+            </w:r>
+            <w:r>
+              <w:rPr>
+                <w:rFonts w:ascii="Menlo" w:hAnsi="Menlo" w:cs="Menlo"/>
+                <w:b/>
+                <w:bCs/>
+                <w:color w:val="000080"/>
+                <w:sz w:val="27"/>
+                <w:szCs w:val="27"/>
+                <w:shd w:val="clear" w:color="auto" w:fill="EFEFEF"/>
+              </w:rPr>
+              <w:t>li</w:t>
+            </w:r>
+            <w:r>
+              <w:rPr>
+                <w:rFonts w:ascii="Menlo" w:hAnsi="Menlo" w:cs="Menlo"/>
+                <w:color w:val="000000"/>
+                <w:sz w:val="27"/>
+                <w:szCs w:val="27"/>
+                <w:shd w:val="clear" w:color="auto" w:fill="EFEFEF"/>
+              </w:rPr>
               <w:t>&gt;</w:t>
             </w:r>
             <w:r>
@@ -3334,7 +3300,7 @@
                 <w:sz w:val="27"/>
                 <w:szCs w:val="27"/>
               </w:rPr>
-              <w:t>[2017-03-21]</w:t>
+              <w:br/>
             </w:r>
             <w:r>
               <w:rPr>
@@ -3356,7 +3322,7 @@
                 <w:szCs w:val="27"/>
                 <w:shd w:val="clear" w:color="auto" w:fill="EFEFEF"/>
               </w:rPr>
-              <w:t>span</w:t>
+              <w:t>ul</w:t>
             </w:r>
             <w:r>
               <w:rPr>
@@ -3366,89 +3332,14 @@
                 <w:szCs w:val="27"/>
                 <w:shd w:val="clear" w:color="auto" w:fill="EFEFEF"/>
               </w:rPr>
-              <w:t>&gt;&lt;/</w:t>
-            </w:r>
-            <w:r>
-              <w:rPr>
-                <w:rFonts w:ascii="Menlo" w:hAnsi="Menlo" w:cs="Menlo"/>
-                <w:b/>
-                <w:bCs/>
-                <w:color w:val="000080"/>
-                <w:sz w:val="27"/>
-                <w:szCs w:val="27"/>
-                <w:shd w:val="clear" w:color="auto" w:fill="EFEFEF"/>
-              </w:rPr>
-              <w:t>li</w:t>
-            </w:r>
-            <w:r>
-              <w:rPr>
-                <w:rFonts w:ascii="Menlo" w:hAnsi="Menlo" w:cs="Menlo"/>
-                <w:color w:val="000000"/>
-                <w:sz w:val="27"/>
-                <w:szCs w:val="27"/>
-                <w:shd w:val="clear" w:color="auto" w:fill="EFEFEF"/>
-              </w:rPr>
               <w:t>&gt;</w:t>
             </w:r>
-            <w:r>
-              <w:rPr>
-                <w:rFonts w:ascii="Menlo" w:hAnsi="Menlo" w:cs="Menlo"/>
-                <w:color w:val="000000"/>
-                <w:sz w:val="27"/>
-                <w:szCs w:val="27"/>
-              </w:rPr>
-              <w:br/>
-            </w:r>
-            <w:r>
-              <w:rPr>
-                <w:rFonts w:ascii="Menlo" w:hAnsi="Menlo" w:cs="Menlo"/>
-                <w:color w:val="000000"/>
-                <w:sz w:val="27"/>
-                <w:szCs w:val="27"/>
-                <w:shd w:val="clear" w:color="auto" w:fill="EFEFEF"/>
-              </w:rPr>
-              <w:t>&lt;/</w:t>
-            </w:r>
-            <w:r>
-              <w:rPr>
-                <w:rFonts w:ascii="Menlo" w:hAnsi="Menlo" w:cs="Menlo"/>
-                <w:b/>
-                <w:bCs/>
-                <w:color w:val="000080"/>
-                <w:sz w:val="27"/>
-                <w:szCs w:val="27"/>
-                <w:shd w:val="clear" w:color="auto" w:fill="EFEFEF"/>
-              </w:rPr>
-              <w:t>ul</w:t>
-            </w:r>
-            <w:r>
-              <w:rPr>
-                <w:rFonts w:ascii="Menlo" w:hAnsi="Menlo" w:cs="Menlo"/>
-                <w:color w:val="000000"/>
-                <w:sz w:val="27"/>
-                <w:szCs w:val="27"/>
-                <w:shd w:val="clear" w:color="auto" w:fill="EFEFEF"/>
-              </w:rPr>
-              <w:t>&gt;</w:t>
-            </w:r>
           </w:p>
-          <w:p>
-            <w:pPr>
-              <w:rPr>
-                <w:rFonts w:hint="eastAsia"/>
-              </w:rPr>
-            </w:pPr>
-          </w:p>
+          <w:p/>
         </w:tc>
       </w:tr>
     </w:tbl>
-    <w:p>
-      <w:pPr>
-        <w:rPr>
-          <w:rFonts w:hint="eastAsia"/>
-        </w:rPr>
-      </w:pPr>
-    </w:p>
+    <w:p/>
     <w:sectPr>
       <w:pgSz w:w="11900" w:h="16840"/>
       <w:pgMar w:top="1440" w:right="1800" w:bottom="1440" w:left="1800" w:header="851" w:footer="992" w:gutter="0"/>
